--- a/0-开发工具/3-软件编程工具/vscode/vsCode使用手册.docx
+++ b/0-开发工具/3-软件编程工具/vscode/vsCode使用手册.docx
@@ -1,6 +1,6 @@
 
 <file path=word/document.xml><?xml version="1.0" encoding="utf-8"?>
-<w:document xmlns:wpc="http://schemas.microsoft.com/office/word/2010/wordprocessingCanvas" xmlns:cx="http://schemas.microsoft.com/office/drawing/2014/chartex" xmlns:cx1="http://schemas.microsoft.com/office/drawing/2015/9/8/chartex" xmlns:cx2="http://schemas.microsoft.com/office/drawing/2015/10/21/chartex" xmlns:cx3="http://schemas.microsoft.com/office/drawing/2016/5/9/chartex" xmlns:cx4="http://schemas.microsoft.com/office/drawing/2016/5/10/chartex" xmlns:cx5="http://schemas.microsoft.com/office/drawing/2016/5/11/chartex" xmlns:cx6="http://schemas.microsoft.com/office/drawing/2016/5/12/chartex" xmlns:cx7="http://schemas.microsoft.com/office/drawing/2016/5/13/chartex" xmlns:cx8="http://schemas.microsoft.com/office/drawing/2016/5/14/chartex" xmlns:mc="http://schemas.openxmlformats.org/markup-compatibility/2006" xmlns:aink="http://schemas.microsoft.com/office/drawing/2016/ink" xmlns:am3d="http://schemas.microsoft.com/office/drawing/2017/model3d" xmlns:o="urn:schemas-microsoft-com:office:office" xmlns:oel="http://schemas.microsoft.com/office/2019/extlst" xmlns:r="http://schemas.openxmlformats.org/officeDocument/2006/relationships" xmlns:m="http://schemas.openxmlformats.org/officeDocument/2006/math" xmlns:v="urn:schemas-microsoft-com:vml" xmlns:wp14="http://schemas.microsoft.com/office/word/2010/wordprocessingDrawing" xmlns:wp="http://schemas.openxmlformats.org/drawingml/2006/wordprocessingDrawing" xmlns:w10="urn:schemas-microsoft-com:office:word" xmlns:w="http://schemas.openxmlformats.org/wordprocessingml/2006/main" xmlns:w14="http://schemas.microsoft.com/office/word/2010/wordml" xmlns:w15="http://schemas.microsoft.com/office/word/2012/wordml" xmlns:w16cex="http://schemas.microsoft.com/office/word/2018/wordml/cex" xmlns:w16cid="http://schemas.microsoft.com/office/word/2016/wordml/cid" xmlns:w16="http://schemas.microsoft.com/office/word/2018/wordml" xmlns:w16du="http://schemas.microsoft.com/office/word/2023/wordml/word16du" xmlns:w16sdtdh="http://schemas.microsoft.com/office/word/2020/wordml/sdtdatahash" xmlns:w16se="http://schemas.microsoft.com/office/word/2015/wordml/symex" xmlns:wpg="http://schemas.microsoft.com/office/word/2010/wordprocessingGroup" xmlns:wpi="http://schemas.microsoft.com/office/word/2010/wordprocessingInk" xmlns:wne="http://schemas.microsoft.com/office/word/2006/wordml" xmlns:wps="http://schemas.microsoft.com/office/word/2010/wordprocessingShape" mc:Ignorable="w14 w15 w16se w16cid w16 w16cex w16sdtdh wp14">
+<w:document xmlns:wpc="http://schemas.microsoft.com/office/word/2010/wordprocessingCanvas" xmlns:cx="http://schemas.microsoft.com/office/drawing/2014/chartex" xmlns:cx1="http://schemas.microsoft.com/office/drawing/2015/9/8/chartex" xmlns:cx2="http://schemas.microsoft.com/office/drawing/2015/10/21/chartex" xmlns:cx3="http://schemas.microsoft.com/office/drawing/2016/5/9/chartex" xmlns:cx4="http://schemas.microsoft.com/office/drawing/2016/5/10/chartex" xmlns:cx5="http://schemas.microsoft.com/office/drawing/2016/5/11/chartex" xmlns:cx6="http://schemas.microsoft.com/office/drawing/2016/5/12/chartex" xmlns:cx7="http://schemas.microsoft.com/office/drawing/2016/5/13/chartex" xmlns:cx8="http://schemas.microsoft.com/office/drawing/2016/5/14/chartex" xmlns:mc="http://schemas.openxmlformats.org/markup-compatibility/2006" xmlns:aink="http://schemas.microsoft.com/office/drawing/2016/ink" xmlns:am3d="http://schemas.microsoft.com/office/drawing/2017/model3d" xmlns:o="urn:schemas-microsoft-com:office:office" xmlns:r="http://schemas.openxmlformats.org/officeDocument/2006/relationships" xmlns:m="http://schemas.openxmlformats.org/officeDocument/2006/math" xmlns:v="urn:schemas-microsoft-com:vml" xmlns:wp14="http://schemas.microsoft.com/office/word/2010/wordprocessingDrawing" xmlns:wp="http://schemas.openxmlformats.org/drawingml/2006/wordprocessingDrawing" xmlns:w10="urn:schemas-microsoft-com:office:word" xmlns:w="http://schemas.openxmlformats.org/wordprocessingml/2006/main" xmlns:w14="http://schemas.microsoft.com/office/word/2010/wordml" xmlns:w15="http://schemas.microsoft.com/office/word/2012/wordml" xmlns:w16cex="http://schemas.microsoft.com/office/word/2018/wordml/cex" xmlns:w16cid="http://schemas.microsoft.com/office/word/2016/wordml/cid" xmlns:w16="http://schemas.microsoft.com/office/word/2018/wordml" xmlns:w16sdtdh="http://schemas.microsoft.com/office/word/2020/wordml/sdtdatahash" xmlns:w16se="http://schemas.microsoft.com/office/word/2015/wordml/symex" xmlns:wpg="http://schemas.microsoft.com/office/word/2010/wordprocessingGroup" xmlns:wpi="http://schemas.microsoft.com/office/word/2010/wordprocessingInk" xmlns:wne="http://schemas.microsoft.com/office/word/2006/wordml" xmlns:wps="http://schemas.microsoft.com/office/word/2010/wordprocessingShape" mc:Ignorable="w14 w15 w16se w16cid w16 w16cex w16sdtdh wp14">
   <w:body>
     <w:p>
       <w:pPr>
@@ -56,106 +56,37 @@
     <w:p>
       <w:pPr>
         <w:pStyle w:val="2"/>
+      </w:pPr>
+      <w:r>
         <w:rPr>
           <w:rFonts w:hint="eastAsia"/>
         </w:rPr>
-      </w:pPr>
+        <w:t>常用快捷键</w:t>
+      </w:r>
+    </w:p>
+    <w:p>
+      <w:r>
+        <w:t xml:space="preserve"> ctrl + q       在 按w 选择浏览器 预览</w:t>
+      </w:r>
+    </w:p>
+    <w:p>
+      <w:r>
+        <w:t xml:space="preserve"> </w:t>
+      </w:r>
       <w:r>
         <w:rPr>
           <w:rFonts w:hint="eastAsia"/>
         </w:rPr>
-        <w:t>常用快捷键</w:t>
-      </w:r>
-    </w:p>
-    <w:p>
-      <w:pPr>
-        <w:rPr>
-          <w:rFonts w:hint="eastAsia"/>
-        </w:rPr>
-      </w:pPr>
-      <w:r>
-        <w:t xml:space="preserve"> </w:t>
-      </w:r>
-      <w:r>
-        <w:t xml:space="preserve">ctrl + q  </w:t>
-      </w:r>
-      <w:r>
-        <w:t xml:space="preserve">     </w:t>
-      </w:r>
-      <w:r>
-        <w:t>在 按w 选择浏览器 预览</w:t>
-      </w:r>
-    </w:p>
-    <w:p>
-      <w:r>
-        <w:t xml:space="preserve"> </w:t>
-      </w:r>
-      <w:r>
-        <w:rPr>
-          <w:rFonts w:hint="eastAsia"/>
-        </w:rPr>
         <w:t>!</w:t>
       </w:r>
       <w:r>
-        <w:t xml:space="preserve"> </w:t>
-      </w:r>
-      <w:r>
-        <w:t xml:space="preserve">tab </w:t>
-      </w:r>
-      <w:r>
-        <w:t xml:space="preserve">        </w:t>
-      </w:r>
-      <w:r>
-        <w:t>生产html 模板</w:t>
-      </w:r>
-    </w:p>
-    <w:p>
-      <w:r>
-        <w:t xml:space="preserve"> Alt+Shift+F</w:t>
-      </w:r>
-      <w:r>
-        <w:t xml:space="preserve"> </w:t>
-      </w:r>
-      <w:r>
-        <w:t xml:space="preserve">  格式化html代码（js-css-html formatter）</w:t>
-      </w:r>
-    </w:p>
-    <w:p/>
-    <w:p>
-      <w:pPr>
-        <w:pStyle w:val="2"/>
-        <w:rPr>
-          <w:rFonts w:hint="eastAsia"/>
-        </w:rPr>
-      </w:pPr>
-      <w:r>
-        <w:rPr>
-          <w:rFonts w:hint="eastAsia"/>
-        </w:rPr>
-        <w:t>常用设置</w:t>
-      </w:r>
-    </w:p>
-    <w:p>
-      <w:pPr>
-        <w:rPr>
-          <w:rFonts w:hint="eastAsia"/>
-        </w:rPr>
-      </w:pPr>
-      <w:r>
-        <w:t xml:space="preserve"> 右下角选择语言模式</w:t>
-      </w:r>
-    </w:p>
-    <w:p>
-      <w:r>
-        <w:t xml:space="preserve"> 文件-&gt;首选项-&gt; 设置，搜索 linked Editing（用于标签同步修改）</w:t>
-      </w:r>
-    </w:p>
-    <w:p>
-      <w:pPr>
-        <w:rPr>
-          <w:rFonts w:hint="eastAsia"/>
-        </w:rPr>
-      </w:pPr>
+        <w:t xml:space="preserve"> tab         生产html 模板</w:t>
+      </w:r>
+    </w:p>
+    <w:p>
+      <w:r>
+        <w:t xml:space="preserve"> Alt+Shift+F   格式化html代码（js-css-html formatter）</w:t>
+      </w:r>
     </w:p>
     <w:p/>
     <w:p>
@@ -166,92 +97,93 @@
         <w:rPr>
           <w:rFonts w:hint="eastAsia"/>
         </w:rPr>
-        <w:t>快速输入代码</w:t>
-      </w:r>
-    </w:p>
-    <w:p>
-      <w:r>
-        <w:t xml:space="preserve"> .xxx 回车  </w:t>
-      </w:r>
-      <w:r>
-        <w:t xml:space="preserve">       </w:t>
-      </w:r>
-      <w:r>
-        <w:tab/>
-      </w:r>
-      <w:r>
-        <w:tab/>
-      </w:r>
-      <w:r>
-        <w:tab/>
-      </w:r>
-      <w:r>
-        <w:tab/>
-      </w:r>
-      <w:r>
-        <w:t>返回  &lt;div class="jjj"&gt;&lt;/div&gt;</w:t>
-      </w:r>
-    </w:p>
-    <w:p>
-      <w:r>
-        <w:t xml:space="preserve"> #ddd 回车  </w:t>
-      </w:r>
-      <w:r>
-        <w:t xml:space="preserve">    </w:t>
-      </w:r>
-      <w:r>
-        <w:tab/>
-      </w:r>
-      <w:r>
-        <w:tab/>
-      </w:r>
-      <w:r>
-        <w:tab/>
-      </w:r>
-      <w:r>
-        <w:tab/>
-      </w:r>
-      <w:r>
-        <w:t>返回  &lt;div id="id"&gt;&lt;/div&gt;</w:t>
-      </w:r>
-    </w:p>
-    <w:p>
-      <w:r>
-        <w:t xml:space="preserve"> div.iteam.box#iteam1 回车 </w:t>
-      </w:r>
-      <w:r>
-        <w:tab/>
-      </w:r>
-      <w:r>
-        <w:tab/>
-      </w:r>
-      <w:r>
-        <w:t>返回    &lt;div class="item sss" id="item1"&gt;&lt;/div&gt;</w:t>
-      </w:r>
-    </w:p>
-    <w:p>
-      <w:pPr>
-        <w:rPr>
-          <w:rFonts w:hint="eastAsia"/>
-        </w:rPr>
-      </w:pPr>
-      <w:r>
-        <w:t xml:space="preserve"> div.iteam#ied[data=xxx]  回车 </w:t>
-      </w:r>
-      <w:r>
-        <w:tab/>
-      </w:r>
-      <w:r>
-        <w:t>返回  &lt;div class="iteam" id="ied" data="xxx"&gt;&lt;/div&gt;</w:t>
-      </w:r>
-    </w:p>
+        <w:t>常用设置</w:t>
+      </w:r>
+    </w:p>
+    <w:p>
+      <w:r>
+        <w:t xml:space="preserve"> 右下角选择语言模式</w:t>
+      </w:r>
+    </w:p>
+    <w:p>
+      <w:r>
+        <w:t xml:space="preserve"> 文件-&gt;首选项-&gt; 设置，搜索 linked Editing（用于标签同步修改）</w:t>
+      </w:r>
+    </w:p>
+    <w:p/>
     <w:p/>
     <w:p>
       <w:pPr>
         <w:pStyle w:val="2"/>
+      </w:pPr>
+      <w:r>
         <w:rPr>
           <w:rFonts w:hint="eastAsia"/>
         </w:rPr>
+        <w:t>快速输入代码</w:t>
+      </w:r>
+    </w:p>
+    <w:p>
+      <w:r>
+        <w:t xml:space="preserve"> .xxx 回车         </w:t>
+      </w:r>
+      <w:r>
+        <w:tab/>
+      </w:r>
+      <w:r>
+        <w:tab/>
+      </w:r>
+      <w:r>
+        <w:tab/>
+      </w:r>
+      <w:r>
+        <w:tab/>
+        <w:t>返回  &lt;div class="jjj"&gt;&lt;/div&gt;</w:t>
+      </w:r>
+    </w:p>
+    <w:p>
+      <w:r>
+        <w:t xml:space="preserve"> #ddd 回车      </w:t>
+      </w:r>
+      <w:r>
+        <w:tab/>
+      </w:r>
+      <w:r>
+        <w:tab/>
+      </w:r>
+      <w:r>
+        <w:tab/>
+      </w:r>
+      <w:r>
+        <w:tab/>
+        <w:t>返回  &lt;div id="id"&gt;&lt;/div&gt;</w:t>
+      </w:r>
+    </w:p>
+    <w:p>
+      <w:r>
+        <w:t xml:space="preserve"> div.iteam.box#iteam1 回车 </w:t>
+      </w:r>
+      <w:r>
+        <w:tab/>
+      </w:r>
+      <w:r>
+        <w:tab/>
+        <w:t>返回    &lt;div class="item sss" id="item1"&gt;&lt;/div&gt;</w:t>
+      </w:r>
+    </w:p>
+    <w:p>
+      <w:r>
+        <w:t xml:space="preserve"> div.iteam#ied[data=xxx]  回车 </w:t>
+      </w:r>
+      <w:r>
+        <w:tab/>
+        <w:t>返回  &lt;div class="iteam" id="ied" data="xxx"&gt;&lt;/div&gt;</w:t>
+      </w:r>
+    </w:p>
+    <w:p/>
+    <w:p>
+      <w:pPr>
+        <w:pStyle w:val="2"/>
       </w:pPr>
       <w:r>
         <w:rPr>
@@ -278,19 +210,72 @@
     <w:p/>
     <w:p/>
     <w:p>
+      <w:r>
+        <w:t>VS code插件才是真正无敌的存在</w:t>
+      </w:r>
+    </w:p>
+    <w:p>
+      <w:hyperlink r:id="rId7" w:history="1">
+        <w:r>
+          <w:rPr>
+            <w:rStyle w:val="a7"/>
+          </w:rPr>
+          <w:t>https://www.bilibili.com/video/BV1Vv411j7MF?from=search&amp;seid=7275127613386707884&amp;spm_id_from=333.337.0.0</w:t>
+        </w:r>
+      </w:hyperlink>
+    </w:p>
+    <w:p/>
+    <w:p/>
+    <w:p>
       <w:pPr>
         <w:rPr>
+          <w:b/>
+          <w:bCs/>
+        </w:rPr>
+      </w:pPr>
+      <w:r>
+        <w:rPr>
+          <w:b/>
+          <w:bCs/>
+        </w:rPr>
+        <w:t>vue 大纲插件</w:t>
+      </w:r>
+    </w:p>
+    <w:p>
+      <w:pPr>
+        <w:rPr>
           <w:rFonts w:hint="eastAsia"/>
         </w:rPr>
       </w:pPr>
       <w:r>
-        <w:t>VS code插件才是真正无敌的存在</w:t>
-      </w:r>
-    </w:p>
-    <w:p>
-      <w:r>
-        <w:t>https://www.bilibili.com/video/BV1Vv411j7MF?from=search&amp;seid=7275127613386707884&amp;spm_id_from=333.337.0.0</w:t>
-      </w:r>
+        <w:rPr>
+          <w:rFonts w:ascii="微软雅黑" w:eastAsia="微软雅黑" w:hAnsi="微软雅黑" w:hint="eastAsia"/>
+          <w:b/>
+          <w:bCs/>
+          <w:color w:val="121212"/>
+          <w:sz w:val="27"/>
+          <w:szCs w:val="27"/>
+          <w:shd w:val="clear" w:color="auto" w:fill="FFFFFF"/>
+        </w:rPr>
+        <w:t>Outline Map</w:t>
+      </w:r>
+    </w:p>
+    <w:p>
+      <w:hyperlink r:id="rId8" w:history="1">
+        <w:r>
+          <w:rPr>
+            <w:rStyle w:val="a7"/>
+          </w:rPr>
+          <w:t>https://zhuanlan.zhihu.com/p/545902295</w:t>
+        </w:r>
+      </w:hyperlink>
+    </w:p>
+    <w:p>
+      <w:pPr>
+        <w:rPr>
+          <w:rFonts w:hint="eastAsia"/>
+        </w:rPr>
+      </w:pPr>
     </w:p>
     <w:sectPr>
       <w:pgSz w:w="11906" w:h="16838"/>
@@ -303,7 +288,7 @@
 </file>
 
 <file path=word/endnotes.xml><?xml version="1.0" encoding="utf-8"?>
-<w:endnotes xmlns:wpc="http://schemas.microsoft.com/office/word/2010/wordprocessingCanvas" xmlns:cx="http://schemas.microsoft.com/office/drawing/2014/chartex" xmlns:cx1="http://schemas.microsoft.com/office/drawing/2015/9/8/chartex" xmlns:cx2="http://schemas.microsoft.com/office/drawing/2015/10/21/chartex" xmlns:cx3="http://schemas.microsoft.com/office/drawing/2016/5/9/chartex" xmlns:cx4="http://schemas.microsoft.com/office/drawing/2016/5/10/chartex" xmlns:cx5="http://schemas.microsoft.com/office/drawing/2016/5/11/chartex" xmlns:cx6="http://schemas.microsoft.com/office/drawing/2016/5/12/chartex" xmlns:cx7="http://schemas.microsoft.com/office/drawing/2016/5/13/chartex" xmlns:cx8="http://schemas.microsoft.com/office/drawing/2016/5/14/chartex" xmlns:mc="http://schemas.openxmlformats.org/markup-compatibility/2006" xmlns:aink="http://schemas.microsoft.com/office/drawing/2016/ink" xmlns:am3d="http://schemas.microsoft.com/office/drawing/2017/model3d" xmlns:o="urn:schemas-microsoft-com:office:office" xmlns:oel="http://schemas.microsoft.com/office/2019/extlst" xmlns:r="http://schemas.openxmlformats.org/officeDocument/2006/relationships" xmlns:m="http://schemas.openxmlformats.org/officeDocument/2006/math" xmlns:v="urn:schemas-microsoft-com:vml" xmlns:wp14="http://schemas.microsoft.com/office/word/2010/wordprocessingDrawing" xmlns:wp="http://schemas.openxmlformats.org/drawingml/2006/wordprocessingDrawing" xmlns:w10="urn:schemas-microsoft-com:office:word" xmlns:w="http://schemas.openxmlformats.org/wordprocessingml/2006/main" xmlns:w14="http://schemas.microsoft.com/office/word/2010/wordml" xmlns:w15="http://schemas.microsoft.com/office/word/2012/wordml" xmlns:w16cex="http://schemas.microsoft.com/office/word/2018/wordml/cex" xmlns:w16cid="http://schemas.microsoft.com/office/word/2016/wordml/cid" xmlns:w16="http://schemas.microsoft.com/office/word/2018/wordml" xmlns:w16du="http://schemas.microsoft.com/office/word/2023/wordml/word16du" xmlns:w16sdtdh="http://schemas.microsoft.com/office/word/2020/wordml/sdtdatahash" xmlns:w16se="http://schemas.microsoft.com/office/word/2015/wordml/symex" xmlns:wpg="http://schemas.microsoft.com/office/word/2010/wordprocessingGroup" xmlns:wpi="http://schemas.microsoft.com/office/word/2010/wordprocessingInk" xmlns:wne="http://schemas.microsoft.com/office/word/2006/wordml" xmlns:wps="http://schemas.microsoft.com/office/word/2010/wordprocessingShape" mc:Ignorable="w14 w15 w16se w16cid w16 w16cex w16sdtdh wp14">
+<w:endnotes xmlns:wpc="http://schemas.microsoft.com/office/word/2010/wordprocessingCanvas" xmlns:cx="http://schemas.microsoft.com/office/drawing/2014/chartex" xmlns:cx1="http://schemas.microsoft.com/office/drawing/2015/9/8/chartex" xmlns:cx2="http://schemas.microsoft.com/office/drawing/2015/10/21/chartex" xmlns:cx3="http://schemas.microsoft.com/office/drawing/2016/5/9/chartex" xmlns:cx4="http://schemas.microsoft.com/office/drawing/2016/5/10/chartex" xmlns:cx5="http://schemas.microsoft.com/office/drawing/2016/5/11/chartex" xmlns:cx6="http://schemas.microsoft.com/office/drawing/2016/5/12/chartex" xmlns:cx7="http://schemas.microsoft.com/office/drawing/2016/5/13/chartex" xmlns:cx8="http://schemas.microsoft.com/office/drawing/2016/5/14/chartex" xmlns:mc="http://schemas.openxmlformats.org/markup-compatibility/2006" xmlns:aink="http://schemas.microsoft.com/office/drawing/2016/ink" xmlns:am3d="http://schemas.microsoft.com/office/drawing/2017/model3d" xmlns:o="urn:schemas-microsoft-com:office:office" xmlns:r="http://schemas.openxmlformats.org/officeDocument/2006/relationships" xmlns:m="http://schemas.openxmlformats.org/officeDocument/2006/math" xmlns:v="urn:schemas-microsoft-com:vml" xmlns:wp14="http://schemas.microsoft.com/office/word/2010/wordprocessingDrawing" xmlns:wp="http://schemas.openxmlformats.org/drawingml/2006/wordprocessingDrawing" xmlns:w10="urn:schemas-microsoft-com:office:word" xmlns:w="http://schemas.openxmlformats.org/wordprocessingml/2006/main" xmlns:w14="http://schemas.microsoft.com/office/word/2010/wordml" xmlns:w15="http://schemas.microsoft.com/office/word/2012/wordml" xmlns:w16cex="http://schemas.microsoft.com/office/word/2018/wordml/cex" xmlns:w16cid="http://schemas.microsoft.com/office/word/2016/wordml/cid" xmlns:w16="http://schemas.microsoft.com/office/word/2018/wordml" xmlns:w16sdtdh="http://schemas.microsoft.com/office/word/2020/wordml/sdtdatahash" xmlns:w16se="http://schemas.microsoft.com/office/word/2015/wordml/symex" xmlns:wpg="http://schemas.microsoft.com/office/word/2010/wordprocessingGroup" xmlns:wpi="http://schemas.microsoft.com/office/word/2010/wordprocessingInk" xmlns:wne="http://schemas.microsoft.com/office/word/2006/wordml" xmlns:wps="http://schemas.microsoft.com/office/word/2010/wordprocessingShape" mc:Ignorable="w14 w15 w16se w16cid w16 w16cex w16sdtdh wp14">
   <w:endnote w:type="separator" w:id="-1">
     <w:p>
       <w:r>
@@ -322,7 +307,7 @@
 </file>
 
 <file path=word/footnotes.xml><?xml version="1.0" encoding="utf-8"?>
-<w:footnotes xmlns:wpc="http://schemas.microsoft.com/office/word/2010/wordprocessingCanvas" xmlns:cx="http://schemas.microsoft.com/office/drawing/2014/chartex" xmlns:cx1="http://schemas.microsoft.com/office/drawing/2015/9/8/chartex" xmlns:cx2="http://schemas.microsoft.com/office/drawing/2015/10/21/chartex" xmlns:cx3="http://schemas.microsoft.com/office/drawing/2016/5/9/chartex" xmlns:cx4="http://schemas.microsoft.com/office/drawing/2016/5/10/chartex" xmlns:cx5="http://schemas.microsoft.com/office/drawing/2016/5/11/chartex" xmlns:cx6="http://schemas.microsoft.com/office/drawing/2016/5/12/chartex" xmlns:cx7="http://schemas.microsoft.com/office/drawing/2016/5/13/chartex" xmlns:cx8="http://schemas.microsoft.com/office/drawing/2016/5/14/chartex" xmlns:mc="http://schemas.openxmlformats.org/markup-compatibility/2006" xmlns:aink="http://schemas.microsoft.com/office/drawing/2016/ink" xmlns:am3d="http://schemas.microsoft.com/office/drawing/2017/model3d" xmlns:o="urn:schemas-microsoft-com:office:office" xmlns:oel="http://schemas.microsoft.com/office/2019/extlst" xmlns:r="http://schemas.openxmlformats.org/officeDocument/2006/relationships" xmlns:m="http://schemas.openxmlformats.org/officeDocument/2006/math" xmlns:v="urn:schemas-microsoft-com:vml" xmlns:wp14="http://schemas.microsoft.com/office/word/2010/wordprocessingDrawing" xmlns:wp="http://schemas.openxmlformats.org/drawingml/2006/wordprocessingDrawing" xmlns:w10="urn:schemas-microsoft-com:office:word" xmlns:w="http://schemas.openxmlformats.org/wordprocessingml/2006/main" xmlns:w14="http://schemas.microsoft.com/office/word/2010/wordml" xmlns:w15="http://schemas.microsoft.com/office/word/2012/wordml" xmlns:w16cex="http://schemas.microsoft.com/office/word/2018/wordml/cex" xmlns:w16cid="http://schemas.microsoft.com/office/word/2016/wordml/cid" xmlns:w16="http://schemas.microsoft.com/office/word/2018/wordml" xmlns:w16du="http://schemas.microsoft.com/office/word/2023/wordml/word16du" xmlns:w16sdtdh="http://schemas.microsoft.com/office/word/2020/wordml/sdtdatahash" xmlns:w16se="http://schemas.microsoft.com/office/word/2015/wordml/symex" xmlns:wpg="http://schemas.microsoft.com/office/word/2010/wordprocessingGroup" xmlns:wpi="http://schemas.microsoft.com/office/word/2010/wordprocessingInk" xmlns:wne="http://schemas.microsoft.com/office/word/2006/wordml" xmlns:wps="http://schemas.microsoft.com/office/word/2010/wordprocessingShape" mc:Ignorable="w14 w15 w16se w16cid w16 w16cex w16sdtdh wp14">
+<w:footnotes xmlns:wpc="http://schemas.microsoft.com/office/word/2010/wordprocessingCanvas" xmlns:cx="http://schemas.microsoft.com/office/drawing/2014/chartex" xmlns:cx1="http://schemas.microsoft.com/office/drawing/2015/9/8/chartex" xmlns:cx2="http://schemas.microsoft.com/office/drawing/2015/10/21/chartex" xmlns:cx3="http://schemas.microsoft.com/office/drawing/2016/5/9/chartex" xmlns:cx4="http://schemas.microsoft.com/office/drawing/2016/5/10/chartex" xmlns:cx5="http://schemas.microsoft.com/office/drawing/2016/5/11/chartex" xmlns:cx6="http://schemas.microsoft.com/office/drawing/2016/5/12/chartex" xmlns:cx7="http://schemas.microsoft.com/office/drawing/2016/5/13/chartex" xmlns:cx8="http://schemas.microsoft.com/office/drawing/2016/5/14/chartex" xmlns:mc="http://schemas.openxmlformats.org/markup-compatibility/2006" xmlns:aink="http://schemas.microsoft.com/office/drawing/2016/ink" xmlns:am3d="http://schemas.microsoft.com/office/drawing/2017/model3d" xmlns:o="urn:schemas-microsoft-com:office:office" xmlns:r="http://schemas.openxmlformats.org/officeDocument/2006/relationships" xmlns:m="http://schemas.openxmlformats.org/officeDocument/2006/math" xmlns:v="urn:schemas-microsoft-com:vml" xmlns:wp14="http://schemas.microsoft.com/office/word/2010/wordprocessingDrawing" xmlns:wp="http://schemas.openxmlformats.org/drawingml/2006/wordprocessingDrawing" xmlns:w10="urn:schemas-microsoft-com:office:word" xmlns:w="http://schemas.openxmlformats.org/wordprocessingml/2006/main" xmlns:w14="http://schemas.microsoft.com/office/word/2010/wordml" xmlns:w15="http://schemas.microsoft.com/office/word/2012/wordml" xmlns:w16cex="http://schemas.microsoft.com/office/word/2018/wordml/cex" xmlns:w16cid="http://schemas.microsoft.com/office/word/2016/wordml/cid" xmlns:w16="http://schemas.microsoft.com/office/word/2018/wordml" xmlns:w16sdtdh="http://schemas.microsoft.com/office/word/2020/wordml/sdtdatahash" xmlns:w16se="http://schemas.microsoft.com/office/word/2015/wordml/symex" xmlns:wpg="http://schemas.microsoft.com/office/word/2010/wordprocessingGroup" xmlns:wpi="http://schemas.microsoft.com/office/word/2010/wordprocessingInk" xmlns:wne="http://schemas.microsoft.com/office/word/2006/wordml" xmlns:wps="http://schemas.microsoft.com/office/word/2010/wordprocessingShape" mc:Ignorable="w14 w15 w16se w16cid w16 w16cex w16sdtdh wp14">
   <w:footnote w:type="separator" w:id="-1">
     <w:p>
       <w:r>

--- a/0-开发工具/3-软件编程工具/vscode/vsCode使用手册.docx
+++ b/0-开发工具/3-软件编程工具/vscode/vsCode使用手册.docx
@@ -56,6 +56,9 @@
     <w:p>
       <w:pPr>
         <w:pStyle w:val="2"/>
+        <w:rPr>
+          <w:rFonts w:hint="eastAsia"/>
+        </w:rPr>
       </w:pPr>
       <w:r>
         <w:rPr>
@@ -66,27 +69,70 @@
     </w:p>
     <w:p>
       <w:r>
-        <w:t xml:space="preserve"> ctrl + q       在 按w 选择浏览器 预览</w:t>
-      </w:r>
-    </w:p>
-    <w:p>
-      <w:r>
-        <w:t xml:space="preserve"> </w:t>
-      </w:r>
-      <w:r>
-        <w:rPr>
-          <w:rFonts w:hint="eastAsia"/>
-        </w:rPr>
-        <w:t>!</w:t>
-      </w:r>
-      <w:r>
-        <w:t xml:space="preserve"> tab         生产html 模板</w:t>
-      </w:r>
-    </w:p>
-    <w:p>
-      <w:r>
-        <w:t xml:space="preserve"> Alt+Shift+F   格式化html代码（js-css-html formatter）</w:t>
-      </w:r>
+        <w:tab/>
+      </w:r>
+      <w:r>
+        <w:t>Alt+Shift+F   格式化html代码（js-css-html formatter）</w:t>
+      </w:r>
+    </w:p>
+    <w:p>
+      <w:r>
+        <w:tab/>
+        <w:t>Ctrl+j</w:t>
+      </w:r>
+      <w:r>
+        <w:tab/>
+      </w:r>
+      <w:r>
+        <w:tab/>
+      </w:r>
+      <w:r>
+        <w:rPr>
+          <w:rFonts w:hint="eastAsia"/>
+        </w:rPr>
+        <w:t>打开中断</w:t>
+      </w:r>
+    </w:p>
+    <w:p>
+      <w:pPr>
+        <w:rPr>
+          <w:rFonts w:hint="eastAsia"/>
+        </w:rPr>
+      </w:pPr>
+      <w:r>
+        <w:tab/>
+      </w:r>
+      <w:r>
+        <w:rPr>
+          <w:rFonts w:hint="eastAsia"/>
+        </w:rPr>
+        <w:t>F</w:t>
+      </w:r>
+      <w:r>
+        <w:t>5</w:t>
+      </w:r>
+      <w:r>
+        <w:tab/>
+      </w:r>
+      <w:r>
+        <w:tab/>
+      </w:r>
+      <w:r>
+        <w:tab/>
+      </w:r>
+      <w:r>
+        <w:rPr>
+          <w:rFonts w:hint="eastAsia"/>
+        </w:rPr>
+        <w:t>断点快捷键</w:t>
+      </w:r>
+    </w:p>
+    <w:p>
+      <w:pPr>
+        <w:rPr>
+          <w:rFonts w:hint="eastAsia"/>
+        </w:rPr>
+      </w:pPr>
     </w:p>
     <w:p/>
     <w:p>
@@ -101,19 +147,448 @@
       </w:r>
     </w:p>
     <w:p>
-      <w:r>
-        <w:t xml:space="preserve"> 右下角选择语言模式</w:t>
-      </w:r>
-    </w:p>
-    <w:p>
-      <w:r>
-        <w:t xml:space="preserve"> 文件-&gt;首选项-&gt; 设置，搜索 linked Editing（用于标签同步修改）</w:t>
+      <w:pPr>
+        <w:pStyle w:val="3"/>
+      </w:pPr>
+      <w:r>
+        <w:t>Vue3</w:t>
+      </w:r>
+      <w:r>
+        <w:rPr>
+          <w:rFonts w:hint="eastAsia"/>
+        </w:rPr>
+        <w:t>断点设置</w:t>
+      </w:r>
+    </w:p>
+    <w:p>
+      <w:pPr>
+        <w:pStyle w:val="4"/>
+      </w:pPr>
+      <w:r>
+        <w:rPr>
+          <w:rFonts w:hint="eastAsia"/>
+        </w:rPr>
+        <w:t>1</w:t>
+      </w:r>
+      <w:r>
+        <w:t>.</w:t>
+      </w:r>
+      <w:r>
+        <w:t>启动vue</w:t>
+      </w:r>
+    </w:p>
+    <w:p>
+      <w:pPr>
+        <w:pStyle w:val="aa"/>
+        <w:ind w:left="360" w:firstLineChars="0" w:firstLine="0"/>
+        <w:rPr>
+          <w:rFonts w:hint="eastAsia"/>
+        </w:rPr>
+      </w:pPr>
+      <w:r>
+        <w:t>npm run dev</w:t>
+      </w:r>
+    </w:p>
+    <w:p>
+      <w:r>
+        <w:rPr>
+          <w:noProof/>
+        </w:rPr>
+        <w:drawing>
+          <wp:inline distT="0" distB="0" distL="0" distR="0" wp14:anchorId="23FDA509" wp14:editId="42CF7CCF">
+            <wp:extent cx="3763706" cy="1459523"/>
+            <wp:effectExtent l="0" t="0" r="8255" b="7620"/>
+            <wp:docPr id="1" name="图片 1"/>
+            <wp:cNvGraphicFramePr>
+              <a:graphicFrameLocks xmlns:a="http://schemas.openxmlformats.org/drawingml/2006/main" noChangeAspect="1"/>
+            </wp:cNvGraphicFramePr>
+            <a:graphic xmlns:a="http://schemas.openxmlformats.org/drawingml/2006/main">
+              <a:graphicData uri="http://schemas.openxmlformats.org/drawingml/2006/picture">
+                <pic:pic xmlns:pic="http://schemas.openxmlformats.org/drawingml/2006/picture">
+                  <pic:nvPicPr>
+                    <pic:cNvPr id="1" name=""/>
+                    <pic:cNvPicPr/>
+                  </pic:nvPicPr>
+                  <pic:blipFill>
+                    <a:blip r:embed="rId7"/>
+                    <a:stretch>
+                      <a:fillRect/>
+                    </a:stretch>
+                  </pic:blipFill>
+                  <pic:spPr>
+                    <a:xfrm>
+                      <a:off x="0" y="0"/>
+                      <a:ext cx="3779576" cy="1465677"/>
+                    </a:xfrm>
+                    <a:prstGeom prst="rect">
+                      <a:avLst/>
+                    </a:prstGeom>
+                  </pic:spPr>
+                </pic:pic>
+              </a:graphicData>
+            </a:graphic>
+          </wp:inline>
+        </w:drawing>
+      </w:r>
+    </w:p>
+    <w:p>
+      <w:pPr>
+        <w:pStyle w:val="4"/>
+        <w:rPr>
+          <w:rFonts w:hint="eastAsia"/>
+        </w:rPr>
+      </w:pPr>
+      <w:r>
+        <w:rPr>
+          <w:rFonts w:hint="eastAsia"/>
+        </w:rPr>
+        <w:lastRenderedPageBreak/>
+        <w:t>2</w:t>
+      </w:r>
+      <w:r>
+        <w:t>.</w:t>
+      </w:r>
+      <w:r>
+        <w:rPr>
+          <w:rFonts w:hint="eastAsia"/>
+        </w:rPr>
+        <w:t>创建</w:t>
+      </w:r>
+      <w:r>
+        <w:t>L</w:t>
+      </w:r>
+      <w:r>
+        <w:rPr>
+          <w:rFonts w:hint="eastAsia"/>
+        </w:rPr>
+        <w:t>au</w:t>
+      </w:r>
+      <w:r>
+        <w:t>nch.json</w:t>
+      </w:r>
+      <w:r>
+        <w:rPr>
+          <w:rFonts w:hint="eastAsia"/>
+        </w:rPr>
+        <w:t>文件</w:t>
+      </w:r>
+    </w:p>
+    <w:p>
+      <w:r>
+        <w:rPr>
+          <w:noProof/>
+        </w:rPr>
+        <w:drawing>
+          <wp:inline distT="0" distB="0" distL="0" distR="0" wp14:anchorId="586E299C" wp14:editId="78DE4B36">
+            <wp:extent cx="2450123" cy="2992443"/>
+            <wp:effectExtent l="0" t="0" r="7620" b="0"/>
+            <wp:docPr id="2" name="图片 2"/>
+            <wp:cNvGraphicFramePr>
+              <a:graphicFrameLocks xmlns:a="http://schemas.openxmlformats.org/drawingml/2006/main" noChangeAspect="1"/>
+            </wp:cNvGraphicFramePr>
+            <a:graphic xmlns:a="http://schemas.openxmlformats.org/drawingml/2006/main">
+              <a:graphicData uri="http://schemas.openxmlformats.org/drawingml/2006/picture">
+                <pic:pic xmlns:pic="http://schemas.openxmlformats.org/drawingml/2006/picture">
+                  <pic:nvPicPr>
+                    <pic:cNvPr id="1" name=""/>
+                    <pic:cNvPicPr/>
+                  </pic:nvPicPr>
+                  <pic:blipFill>
+                    <a:blip r:embed="rId8"/>
+                    <a:stretch>
+                      <a:fillRect/>
+                    </a:stretch>
+                  </pic:blipFill>
+                  <pic:spPr>
+                    <a:xfrm>
+                      <a:off x="0" y="0"/>
+                      <a:ext cx="2473874" cy="3021451"/>
+                    </a:xfrm>
+                    <a:prstGeom prst="rect">
+                      <a:avLst/>
+                    </a:prstGeom>
+                  </pic:spPr>
+                </pic:pic>
+              </a:graphicData>
+            </a:graphic>
+          </wp:inline>
+        </w:drawing>
+      </w:r>
+      <w:r>
+        <w:rPr>
+          <w:noProof/>
+        </w:rPr>
+        <w:drawing>
+          <wp:inline distT="0" distB="0" distL="0" distR="0" wp14:anchorId="59C270B9" wp14:editId="175B7A67">
+            <wp:extent cx="2720565" cy="1548619"/>
+            <wp:effectExtent l="0" t="0" r="3810" b="0"/>
+            <wp:docPr id="3" name="图片 3"/>
+            <wp:cNvGraphicFramePr>
+              <a:graphicFrameLocks xmlns:a="http://schemas.openxmlformats.org/drawingml/2006/main" noChangeAspect="1"/>
+            </wp:cNvGraphicFramePr>
+            <a:graphic xmlns:a="http://schemas.openxmlformats.org/drawingml/2006/main">
+              <a:graphicData uri="http://schemas.openxmlformats.org/drawingml/2006/picture">
+                <pic:pic xmlns:pic="http://schemas.openxmlformats.org/drawingml/2006/picture">
+                  <pic:nvPicPr>
+                    <pic:cNvPr id="1" name=""/>
+                    <pic:cNvPicPr/>
+                  </pic:nvPicPr>
+                  <pic:blipFill>
+                    <a:blip r:embed="rId9"/>
+                    <a:stretch>
+                      <a:fillRect/>
+                    </a:stretch>
+                  </pic:blipFill>
+                  <pic:spPr>
+                    <a:xfrm>
+                      <a:off x="0" y="0"/>
+                      <a:ext cx="2727814" cy="1552745"/>
+                    </a:xfrm>
+                    <a:prstGeom prst="rect">
+                      <a:avLst/>
+                    </a:prstGeom>
+                  </pic:spPr>
+                </pic:pic>
+              </a:graphicData>
+            </a:graphic>
+          </wp:inline>
+        </w:drawing>
+      </w:r>
+    </w:p>
+    <w:p>
+      <w:pPr>
+        <w:pStyle w:val="4"/>
+      </w:pPr>
+      <w:r>
+        <w:rPr>
+          <w:rFonts w:hint="eastAsia"/>
+        </w:rPr>
+        <w:t>3</w:t>
+      </w:r>
+      <w:r>
+        <w:t>.</w:t>
+      </w:r>
+      <w:r>
+        <w:rPr>
+          <w:rFonts w:hint="eastAsia"/>
+        </w:rPr>
+        <w:t>修改</w:t>
+      </w:r>
+      <w:r>
+        <w:t>L</w:t>
+      </w:r>
+      <w:r>
+        <w:rPr>
+          <w:rFonts w:hint="eastAsia"/>
+        </w:rPr>
+        <w:t>au</w:t>
+      </w:r>
+      <w:r>
+        <w:t>nch.json</w:t>
+      </w:r>
+      <w:r>
+        <w:rPr>
+          <w:rFonts w:hint="eastAsia"/>
+        </w:rPr>
+        <w:t>文件</w:t>
+      </w:r>
+      <w:r>
+        <w:rPr>
+          <w:rFonts w:hint="eastAsia"/>
+        </w:rPr>
+        <w:t>端口</w:t>
+      </w:r>
+    </w:p>
+    <w:p>
+      <w:pPr>
+        <w:rPr>
+          <w:rFonts w:hint="eastAsia"/>
+        </w:rPr>
+      </w:pPr>
+      <w:r>
+        <w:rPr>
+          <w:noProof/>
+        </w:rPr>
+        <w:drawing>
+          <wp:inline distT="0" distB="0" distL="0" distR="0" wp14:anchorId="37A8CAAF" wp14:editId="5BEA3D6C">
+            <wp:extent cx="2756682" cy="2161319"/>
+            <wp:effectExtent l="0" t="0" r="5715" b="0"/>
+            <wp:docPr id="4" name="图片 4"/>
+            <wp:cNvGraphicFramePr>
+              <a:graphicFrameLocks xmlns:a="http://schemas.openxmlformats.org/drawingml/2006/main" noChangeAspect="1"/>
+            </wp:cNvGraphicFramePr>
+            <a:graphic xmlns:a="http://schemas.openxmlformats.org/drawingml/2006/main">
+              <a:graphicData uri="http://schemas.openxmlformats.org/drawingml/2006/picture">
+                <pic:pic xmlns:pic="http://schemas.openxmlformats.org/drawingml/2006/picture">
+                  <pic:nvPicPr>
+                    <pic:cNvPr id="1" name=""/>
+                    <pic:cNvPicPr/>
+                  </pic:nvPicPr>
+                  <pic:blipFill>
+                    <a:blip r:embed="rId10"/>
+                    <a:stretch>
+                      <a:fillRect/>
+                    </a:stretch>
+                  </pic:blipFill>
+                  <pic:spPr>
+                    <a:xfrm>
+                      <a:off x="0" y="0"/>
+                      <a:ext cx="2760753" cy="2164511"/>
+                    </a:xfrm>
+                    <a:prstGeom prst="rect">
+                      <a:avLst/>
+                    </a:prstGeom>
+                  </pic:spPr>
+                </pic:pic>
+              </a:graphicData>
+            </a:graphic>
+          </wp:inline>
+        </w:drawing>
+      </w:r>
+    </w:p>
+    <w:p>
+      <w:pPr>
+        <w:rPr>
+          <w:rFonts w:hint="eastAsia"/>
+        </w:rPr>
+      </w:pPr>
+    </w:p>
+    <w:p>
+      <w:pPr>
+        <w:pStyle w:val="4"/>
+      </w:pPr>
+      <w:r>
+        <w:rPr>
+          <w:rFonts w:hint="eastAsia"/>
+        </w:rPr>
+        <w:t>4</w:t>
+      </w:r>
+      <w:r>
+        <w:t>.</w:t>
+      </w:r>
+      <w:r>
+        <w:rPr>
+          <w:rFonts w:hint="eastAsia"/>
+        </w:rPr>
+        <w:t>调试</w:t>
+      </w:r>
+    </w:p>
+    <w:p>
+      <w:pPr>
+        <w:rPr>
+          <w:rFonts w:hint="eastAsia"/>
+        </w:rPr>
+      </w:pPr>
+      <w:r>
+        <w:rPr>
+          <w:rFonts w:hint="eastAsia"/>
+        </w:rPr>
+        <w:t>n</w:t>
+      </w:r>
+      <w:r>
+        <w:t xml:space="preserve">pm run dev </w:t>
+      </w:r>
+      <w:r>
+        <w:rPr>
+          <w:rFonts w:hint="eastAsia"/>
+        </w:rPr>
+        <w:t>启动项目命令</w:t>
+      </w:r>
+    </w:p>
+    <w:p>
+      <w:r>
+        <w:rPr>
+          <w:noProof/>
+        </w:rPr>
+        <w:lastRenderedPageBreak/>
+        <w:drawing>
+          <wp:inline distT="0" distB="0" distL="0" distR="0" wp14:anchorId="037D0FA5" wp14:editId="74E342A5">
+            <wp:extent cx="5274310" cy="2528570"/>
+            <wp:effectExtent l="0" t="0" r="2540" b="5080"/>
+            <wp:docPr id="5" name="图片 5"/>
+            <wp:cNvGraphicFramePr>
+              <a:graphicFrameLocks xmlns:a="http://schemas.openxmlformats.org/drawingml/2006/main" noChangeAspect="1"/>
+            </wp:cNvGraphicFramePr>
+            <a:graphic xmlns:a="http://schemas.openxmlformats.org/drawingml/2006/main">
+              <a:graphicData uri="http://schemas.openxmlformats.org/drawingml/2006/picture">
+                <pic:pic xmlns:pic="http://schemas.openxmlformats.org/drawingml/2006/picture">
+                  <pic:nvPicPr>
+                    <pic:cNvPr id="1" name=""/>
+                    <pic:cNvPicPr/>
+                  </pic:nvPicPr>
+                  <pic:blipFill>
+                    <a:blip r:embed="rId11"/>
+                    <a:stretch>
+                      <a:fillRect/>
+                    </a:stretch>
+                  </pic:blipFill>
+                  <pic:spPr>
+                    <a:xfrm>
+                      <a:off x="0" y="0"/>
+                      <a:ext cx="5274310" cy="2528570"/>
+                    </a:xfrm>
+                    <a:prstGeom prst="rect">
+                      <a:avLst/>
+                    </a:prstGeom>
+                  </pic:spPr>
+                </pic:pic>
+              </a:graphicData>
+            </a:graphic>
+          </wp:inline>
+        </w:drawing>
       </w:r>
     </w:p>
     <w:p/>
     <w:p/>
     <w:p>
       <w:pPr>
+        <w:rPr>
+          <w:rFonts w:hint="eastAsia"/>
+        </w:rPr>
+      </w:pPr>
+      <w:r>
+        <w:rPr>
+          <w:noProof/>
+        </w:rPr>
+        <w:drawing>
+          <wp:inline distT="0" distB="0" distL="0" distR="0" wp14:anchorId="0FC03FB2" wp14:editId="2C42F90C">
+            <wp:extent cx="5274310" cy="2383155"/>
+            <wp:effectExtent l="0" t="0" r="2540" b="0"/>
+            <wp:docPr id="6" name="图片 6"/>
+            <wp:cNvGraphicFramePr>
+              <a:graphicFrameLocks xmlns:a="http://schemas.openxmlformats.org/drawingml/2006/main" noChangeAspect="1"/>
+            </wp:cNvGraphicFramePr>
+            <a:graphic xmlns:a="http://schemas.openxmlformats.org/drawingml/2006/main">
+              <a:graphicData uri="http://schemas.openxmlformats.org/drawingml/2006/picture">
+                <pic:pic xmlns:pic="http://schemas.openxmlformats.org/drawingml/2006/picture">
+                  <pic:nvPicPr>
+                    <pic:cNvPr id="1" name=""/>
+                    <pic:cNvPicPr/>
+                  </pic:nvPicPr>
+                  <pic:blipFill>
+                    <a:blip r:embed="rId12"/>
+                    <a:stretch>
+                      <a:fillRect/>
+                    </a:stretch>
+                  </pic:blipFill>
+                  <pic:spPr>
+                    <a:xfrm>
+                      <a:off x="0" y="0"/>
+                      <a:ext cx="5274310" cy="2383155"/>
+                    </a:xfrm>
+                    <a:prstGeom prst="rect">
+                      <a:avLst/>
+                    </a:prstGeom>
+                  </pic:spPr>
+                </pic:pic>
+              </a:graphicData>
+            </a:graphic>
+          </wp:inline>
+        </w:drawing>
+      </w:r>
+    </w:p>
+    <w:p>
+      <w:pPr>
         <w:pStyle w:val="2"/>
       </w:pPr>
       <w:r>
@@ -198,7 +673,7 @@
       </w:r>
     </w:p>
     <w:p>
-      <w:hyperlink r:id="rId6" w:history="1">
+      <w:hyperlink r:id="rId13" w:history="1">
         <w:r>
           <w:rPr>
             <w:rStyle w:val="a7"/>
@@ -215,7 +690,7 @@
       </w:r>
     </w:p>
     <w:p>
-      <w:hyperlink r:id="rId7" w:history="1">
+      <w:hyperlink r:id="rId14" w:history="1">
         <w:r>
           <w:rPr>
             <w:rStyle w:val="a7"/>
@@ -242,11 +717,6 @@
       </w:r>
     </w:p>
     <w:p>
-      <w:pPr>
-        <w:rPr>
-          <w:rFonts w:hint="eastAsia"/>
-        </w:rPr>
-      </w:pPr>
       <w:r>
         <w:rPr>
           <w:rFonts w:ascii="微软雅黑" w:eastAsia="微软雅黑" w:hAnsi="微软雅黑" w:hint="eastAsia"/>
@@ -261,7 +731,7 @@
       </w:r>
     </w:p>
     <w:p>
-      <w:hyperlink r:id="rId8" w:history="1">
+      <w:hyperlink r:id="rId15" w:history="1">
         <w:r>
           <w:rPr>
             <w:rStyle w:val="a7"/>
@@ -270,13 +740,7 @@
         </w:r>
       </w:hyperlink>
     </w:p>
-    <w:p>
-      <w:pPr>
-        <w:rPr>
-          <w:rFonts w:hint="eastAsia"/>
-        </w:rPr>
-      </w:pPr>
-    </w:p>
+    <w:p/>
     <w:sectPr>
       <w:pgSz w:w="11906" w:h="16838"/>
       <w:pgMar w:top="1440" w:right="1800" w:bottom="1440" w:left="1800" w:header="851" w:footer="992" w:gutter="0"/>
@@ -323,6 +787,103 @@
     </w:p>
   </w:footnote>
 </w:footnotes>
+</file>
+
+<file path=word/numbering.xml><?xml version="1.0" encoding="utf-8"?>
+<w:numbering xmlns:wpc="http://schemas.microsoft.com/office/word/2010/wordprocessingCanvas" xmlns:cx="http://schemas.microsoft.com/office/drawing/2014/chartex" xmlns:cx1="http://schemas.microsoft.com/office/drawing/2015/9/8/chartex" xmlns:cx2="http://schemas.microsoft.com/office/drawing/2015/10/21/chartex" xmlns:cx3="http://schemas.microsoft.com/office/drawing/2016/5/9/chartex" xmlns:cx4="http://schemas.microsoft.com/office/drawing/2016/5/10/chartex" xmlns:cx5="http://schemas.microsoft.com/office/drawing/2016/5/11/chartex" xmlns:cx6="http://schemas.microsoft.com/office/drawing/2016/5/12/chartex" xmlns:cx7="http://schemas.microsoft.com/office/drawing/2016/5/13/chartex" xmlns:cx8="http://schemas.microsoft.com/office/drawing/2016/5/14/chartex" xmlns:mc="http://schemas.openxmlformats.org/markup-compatibility/2006" xmlns:aink="http://schemas.microsoft.com/office/drawing/2016/ink" xmlns:am3d="http://schemas.microsoft.com/office/drawing/2017/model3d" xmlns:o="urn:schemas-microsoft-com:office:office" xmlns:r="http://schemas.openxmlformats.org/officeDocument/2006/relationships" xmlns:m="http://schemas.openxmlformats.org/officeDocument/2006/math" xmlns:v="urn:schemas-microsoft-com:vml" xmlns:wp14="http://schemas.microsoft.com/office/word/2010/wordprocessingDrawing" xmlns:wp="http://schemas.openxmlformats.org/drawingml/2006/wordprocessingDrawing" xmlns:w10="urn:schemas-microsoft-com:office:word" xmlns:w="http://schemas.openxmlformats.org/wordprocessingml/2006/main" xmlns:w14="http://schemas.microsoft.com/office/word/2010/wordml" xmlns:w15="http://schemas.microsoft.com/office/word/2012/wordml" xmlns:w16cex="http://schemas.microsoft.com/office/word/2018/wordml/cex" xmlns:w16cid="http://schemas.microsoft.com/office/word/2016/wordml/cid" xmlns:w16="http://schemas.microsoft.com/office/word/2018/wordml" xmlns:w16sdtdh="http://schemas.microsoft.com/office/word/2020/wordml/sdtdatahash" xmlns:w16se="http://schemas.microsoft.com/office/word/2015/wordml/symex" xmlns:wpg="http://schemas.microsoft.com/office/word/2010/wordprocessingGroup" xmlns:wpi="http://schemas.microsoft.com/office/word/2010/wordprocessingInk" xmlns:wne="http://schemas.microsoft.com/office/word/2006/wordml" xmlns:wps="http://schemas.microsoft.com/office/word/2010/wordprocessingShape" mc:Ignorable="w14 w15 w16se w16cid w16 w16cex w16sdtdh wp14">
+  <w:abstractNum w:abstractNumId="0" w15:restartNumberingAfterBreak="0">
+    <w:nsid w:val="48E40839"/>
+    <w:multiLevelType w:val="hybridMultilevel"/>
+    <w:tmpl w:val="A28C5F04"/>
+    <w:lvl w:ilvl="0" w:tplc="879CF2A0">
+      <w:start w:val="1"/>
+      <w:numFmt w:val="decimal"/>
+      <w:lvlText w:val="%1."/>
+      <w:lvlJc w:val="left"/>
+      <w:pPr>
+        <w:ind w:left="360" w:hanging="360"/>
+      </w:pPr>
+      <w:rPr>
+        <w:rFonts w:hint="default"/>
+      </w:rPr>
+    </w:lvl>
+    <w:lvl w:ilvl="1" w:tplc="04090019" w:tentative="1">
+      <w:start w:val="1"/>
+      <w:numFmt w:val="lowerLetter"/>
+      <w:lvlText w:val="%2)"/>
+      <w:lvlJc w:val="left"/>
+      <w:pPr>
+        <w:ind w:left="840" w:hanging="420"/>
+      </w:pPr>
+    </w:lvl>
+    <w:lvl w:ilvl="2" w:tplc="0409001B" w:tentative="1">
+      <w:start w:val="1"/>
+      <w:numFmt w:val="lowerRoman"/>
+      <w:lvlText w:val="%3."/>
+      <w:lvlJc w:val="right"/>
+      <w:pPr>
+        <w:ind w:left="1260" w:hanging="420"/>
+      </w:pPr>
+    </w:lvl>
+    <w:lvl w:ilvl="3" w:tplc="0409000F" w:tentative="1">
+      <w:start w:val="1"/>
+      <w:numFmt w:val="decimal"/>
+      <w:lvlText w:val="%4."/>
+      <w:lvlJc w:val="left"/>
+      <w:pPr>
+        <w:ind w:left="1680" w:hanging="420"/>
+      </w:pPr>
+    </w:lvl>
+    <w:lvl w:ilvl="4" w:tplc="04090019" w:tentative="1">
+      <w:start w:val="1"/>
+      <w:numFmt w:val="lowerLetter"/>
+      <w:lvlText w:val="%5)"/>
+      <w:lvlJc w:val="left"/>
+      <w:pPr>
+        <w:ind w:left="2100" w:hanging="420"/>
+      </w:pPr>
+    </w:lvl>
+    <w:lvl w:ilvl="5" w:tplc="0409001B" w:tentative="1">
+      <w:start w:val="1"/>
+      <w:numFmt w:val="lowerRoman"/>
+      <w:lvlText w:val="%6."/>
+      <w:lvlJc w:val="right"/>
+      <w:pPr>
+        <w:ind w:left="2520" w:hanging="420"/>
+      </w:pPr>
+    </w:lvl>
+    <w:lvl w:ilvl="6" w:tplc="0409000F" w:tentative="1">
+      <w:start w:val="1"/>
+      <w:numFmt w:val="decimal"/>
+      <w:lvlText w:val="%7."/>
+      <w:lvlJc w:val="left"/>
+      <w:pPr>
+        <w:ind w:left="2940" w:hanging="420"/>
+      </w:pPr>
+    </w:lvl>
+    <w:lvl w:ilvl="7" w:tplc="04090019" w:tentative="1">
+      <w:start w:val="1"/>
+      <w:numFmt w:val="lowerLetter"/>
+      <w:lvlText w:val="%8)"/>
+      <w:lvlJc w:val="left"/>
+      <w:pPr>
+        <w:ind w:left="3360" w:hanging="420"/>
+      </w:pPr>
+    </w:lvl>
+    <w:lvl w:ilvl="8" w:tplc="0409001B" w:tentative="1">
+      <w:start w:val="1"/>
+      <w:numFmt w:val="lowerRoman"/>
+      <w:lvlText w:val="%9."/>
+      <w:lvlJc w:val="right"/>
+      <w:pPr>
+        <w:ind w:left="3780" w:hanging="420"/>
+      </w:pPr>
+    </w:lvl>
+  </w:abstractNum>
+  <w:num w:numId="1">
+    <w:abstractNumId w:val="0"/>
+  </w:num>
+</w:numbering>
 </file>
 
 <file path=word/styles.xml><?xml version="1.0" encoding="utf-8"?>
@@ -748,6 +1309,51 @@
       <w:szCs w:val="32"/>
     </w:rPr>
   </w:style>
+  <w:style w:type="paragraph" w:styleId="3">
+    <w:name w:val="heading 3"/>
+    <w:basedOn w:val="a"/>
+    <w:next w:val="a"/>
+    <w:link w:val="30"/>
+    <w:uiPriority w:val="9"/>
+    <w:unhideWhenUsed/>
+    <w:qFormat/>
+    <w:rsid w:val="002600BC"/>
+    <w:pPr>
+      <w:keepNext/>
+      <w:keepLines/>
+      <w:spacing w:before="260" w:after="260" w:line="416" w:lineRule="auto"/>
+      <w:outlineLvl w:val="2"/>
+    </w:pPr>
+    <w:rPr>
+      <w:b/>
+      <w:bCs/>
+      <w:sz w:val="32"/>
+      <w:szCs w:val="32"/>
+    </w:rPr>
+  </w:style>
+  <w:style w:type="paragraph" w:styleId="4">
+    <w:name w:val="heading 4"/>
+    <w:basedOn w:val="a"/>
+    <w:next w:val="a"/>
+    <w:link w:val="40"/>
+    <w:uiPriority w:val="9"/>
+    <w:unhideWhenUsed/>
+    <w:qFormat/>
+    <w:rsid w:val="00A1257D"/>
+    <w:pPr>
+      <w:keepNext/>
+      <w:keepLines/>
+      <w:spacing w:before="280" w:after="290" w:line="376" w:lineRule="auto"/>
+      <w:outlineLvl w:val="3"/>
+    </w:pPr>
+    <w:rPr>
+      <w:rFonts w:asciiTheme="majorHAnsi" w:eastAsiaTheme="majorEastAsia" w:hAnsiTheme="majorHAnsi" w:cstheme="majorBidi"/>
+      <w:b/>
+      <w:bCs/>
+      <w:sz w:val="28"/>
+      <w:szCs w:val="28"/>
+    </w:rPr>
+  </w:style>
   <w:style w:type="character" w:default="1" w:styleId="a0">
     <w:name w:val="Default Paragraph Font"/>
     <w:uiPriority w:val="1"/>
@@ -875,6 +1481,55 @@
       <w:bCs/>
       <w:sz w:val="32"/>
       <w:szCs w:val="32"/>
+    </w:rPr>
+  </w:style>
+  <w:style w:type="character" w:styleId="a9">
+    <w:name w:val="FollowedHyperlink"/>
+    <w:basedOn w:val="a0"/>
+    <w:uiPriority w:val="99"/>
+    <w:semiHidden/>
+    <w:unhideWhenUsed/>
+    <w:rsid w:val="002600BC"/>
+    <w:rPr>
+      <w:color w:val="954F72" w:themeColor="followedHyperlink"/>
+      <w:u w:val="single"/>
+    </w:rPr>
+  </w:style>
+  <w:style w:type="character" w:customStyle="1" w:styleId="30">
+    <w:name w:val="标题 3 字符"/>
+    <w:basedOn w:val="a0"/>
+    <w:link w:val="3"/>
+    <w:uiPriority w:val="9"/>
+    <w:rsid w:val="002600BC"/>
+    <w:rPr>
+      <w:b/>
+      <w:bCs/>
+      <w:sz w:val="32"/>
+      <w:szCs w:val="32"/>
+    </w:rPr>
+  </w:style>
+  <w:style w:type="paragraph" w:styleId="aa">
+    <w:name w:val="List Paragraph"/>
+    <w:basedOn w:val="a"/>
+    <w:uiPriority w:val="34"/>
+    <w:qFormat/>
+    <w:rsid w:val="002600BC"/>
+    <w:pPr>
+      <w:ind w:firstLineChars="200" w:firstLine="420"/>
+    </w:pPr>
+  </w:style>
+  <w:style w:type="character" w:customStyle="1" w:styleId="40">
+    <w:name w:val="标题 4 字符"/>
+    <w:basedOn w:val="a0"/>
+    <w:link w:val="4"/>
+    <w:uiPriority w:val="9"/>
+    <w:rsid w:val="00A1257D"/>
+    <w:rPr>
+      <w:rFonts w:asciiTheme="majorHAnsi" w:eastAsiaTheme="majorEastAsia" w:hAnsiTheme="majorHAnsi" w:cstheme="majorBidi"/>
+      <w:b/>
+      <w:bCs/>
+      <w:sz w:val="28"/>
+      <w:szCs w:val="28"/>
     </w:rPr>
   </w:style>
 </w:styles>

--- a/0-开发工具/3-软件编程工具/vscode/vsCode使用手册.docx
+++ b/0-开发工具/3-软件编程工具/vscode/vsCode使用手册.docx
@@ -56,9 +56,6 @@
     <w:p>
       <w:pPr>
         <w:pStyle w:val="2"/>
-        <w:rPr>
-          <w:rFonts w:hint="eastAsia"/>
-        </w:rPr>
       </w:pPr>
       <w:r>
         <w:rPr>
@@ -94,11 +91,6 @@
       </w:r>
     </w:p>
     <w:p>
-      <w:pPr>
-        <w:rPr>
-          <w:rFonts w:hint="eastAsia"/>
-        </w:rPr>
-      </w:pPr>
       <w:r>
         <w:tab/>
       </w:r>
@@ -127,13 +119,7 @@
         <w:t>断点快捷键</w:t>
       </w:r>
     </w:p>
-    <w:p>
-      <w:pPr>
-        <w:rPr>
-          <w:rFonts w:hint="eastAsia"/>
-        </w:rPr>
-      </w:pPr>
-    </w:p>
+    <w:p/>
     <w:p/>
     <w:p>
       <w:pPr>
@@ -181,9 +167,6 @@
       <w:pPr>
         <w:pStyle w:val="aa"/>
         <w:ind w:left="360" w:firstLineChars="0" w:firstLine="0"/>
-        <w:rPr>
-          <w:rFonts w:hint="eastAsia"/>
-        </w:rPr>
       </w:pPr>
       <w:r>
         <w:t>npm run dev</w:t>
@@ -234,9 +217,6 @@
     <w:p>
       <w:pPr>
         <w:pStyle w:val="4"/>
-        <w:rPr>
-          <w:rFonts w:hint="eastAsia"/>
-        </w:rPr>
       </w:pPr>
       <w:r>
         <w:rPr>
@@ -390,21 +370,10 @@
         <w:rPr>
           <w:rFonts w:hint="eastAsia"/>
         </w:rPr>
-        <w:t>文件</w:t>
-      </w:r>
-      <w:r>
-        <w:rPr>
-          <w:rFonts w:hint="eastAsia"/>
-        </w:rPr>
-        <w:t>端口</w:t>
-      </w:r>
-    </w:p>
-    <w:p>
-      <w:pPr>
-        <w:rPr>
-          <w:rFonts w:hint="eastAsia"/>
-        </w:rPr>
-      </w:pPr>
+        <w:t>文件端口</w:t>
+      </w:r>
+    </w:p>
+    <w:p>
       <w:r>
         <w:rPr>
           <w:noProof/>
@@ -446,13 +415,7 @@
         </w:drawing>
       </w:r>
     </w:p>
-    <w:p>
-      <w:pPr>
-        <w:rPr>
-          <w:rFonts w:hint="eastAsia"/>
-        </w:rPr>
-      </w:pPr>
-    </w:p>
+    <w:p/>
     <w:p>
       <w:pPr>
         <w:pStyle w:val="4"/>
@@ -474,11 +437,6 @@
       </w:r>
     </w:p>
     <w:p>
-      <w:pPr>
-        <w:rPr>
-          <w:rFonts w:hint="eastAsia"/>
-        </w:rPr>
-      </w:pPr>
       <w:r>
         <w:rPr>
           <w:rFonts w:hint="eastAsia"/>
@@ -541,11 +499,6 @@
     <w:p/>
     <w:p/>
     <w:p>
-      <w:pPr>
-        <w:rPr>
-          <w:rFonts w:hint="eastAsia"/>
-        </w:rPr>
-      </w:pPr>
       <w:r>
         <w:rPr>
           <w:noProof/>
@@ -664,42 +617,52 @@
         <w:rPr>
           <w:rFonts w:hint="eastAsia"/>
         </w:rPr>
+        <w:lastRenderedPageBreak/>
         <w:t>常用插件配置</w:t>
       </w:r>
     </w:p>
     <w:p>
       <w:r>
-        <w:t>html环境配置</w:t>
-      </w:r>
-    </w:p>
-    <w:p>
-      <w:hyperlink r:id="rId13" w:history="1">
-        <w:r>
-          <w:rPr>
-            <w:rStyle w:val="a7"/>
-          </w:rPr>
-          <w:t>https://www.bilibili.com/video/BV1P64y187Fh?from=search&amp;seid=7275127613386707884&amp;spm_id_from=333.337.0.0</w:t>
-        </w:r>
-      </w:hyperlink>
-    </w:p>
-    <w:p/>
-    <w:p/>
-    <w:p>
-      <w:r>
-        <w:t>VS code插件才是真正无敌的存在</w:t>
-      </w:r>
-    </w:p>
-    <w:p>
-      <w:hyperlink r:id="rId14" w:history="1">
-        <w:r>
-          <w:rPr>
-            <w:rStyle w:val="a7"/>
-          </w:rPr>
-          <w:t>https://www.bilibili.com/video/BV1Vv411j7MF?from=search&amp;seid=7275127613386707884&amp;spm_id_from=333.337.0.0</w:t>
-        </w:r>
-      </w:hyperlink>
-    </w:p>
-    <w:p/>
+        <w:rPr>
+          <w:noProof/>
+        </w:rPr>
+        <w:drawing>
+          <wp:inline distT="0" distB="0" distL="0" distR="0" wp14:anchorId="79789054" wp14:editId="2145D257">
+            <wp:extent cx="3200677" cy="3871295"/>
+            <wp:effectExtent l="0" t="0" r="0" b="0"/>
+            <wp:docPr id="7" name="图片 7"/>
+            <wp:cNvGraphicFramePr>
+              <a:graphicFrameLocks xmlns:a="http://schemas.openxmlformats.org/drawingml/2006/main" noChangeAspect="1"/>
+            </wp:cNvGraphicFramePr>
+            <a:graphic xmlns:a="http://schemas.openxmlformats.org/drawingml/2006/main">
+              <a:graphicData uri="http://schemas.openxmlformats.org/drawingml/2006/picture">
+                <pic:pic xmlns:pic="http://schemas.openxmlformats.org/drawingml/2006/picture">
+                  <pic:nvPicPr>
+                    <pic:cNvPr id="1" name=""/>
+                    <pic:cNvPicPr/>
+                  </pic:nvPicPr>
+                  <pic:blipFill>
+                    <a:blip r:embed="rId13"/>
+                    <a:stretch>
+                      <a:fillRect/>
+                    </a:stretch>
+                  </pic:blipFill>
+                  <pic:spPr>
+                    <a:xfrm>
+                      <a:off x="0" y="0"/>
+                      <a:ext cx="3200677" cy="3871295"/>
+                    </a:xfrm>
+                    <a:prstGeom prst="rect">
+                      <a:avLst/>
+                    </a:prstGeom>
+                  </pic:spPr>
+                </pic:pic>
+              </a:graphicData>
+            </a:graphic>
+          </wp:inline>
+        </w:drawing>
+      </w:r>
+    </w:p>
     <w:p/>
     <w:p>
       <w:pPr>
@@ -731,7 +694,7 @@
       </w:r>
     </w:p>
     <w:p>
-      <w:hyperlink r:id="rId15" w:history="1">
+      <w:hyperlink r:id="rId14" w:history="1">
         <w:r>
           <w:rPr>
             <w:rStyle w:val="a7"/>

--- a/0-开发工具/3-软件编程工具/vscode/vsCode使用手册.docx
+++ b/0-开发工具/3-软件编程工具/vscode/vsCode使用手册.docx
@@ -69,7 +69,13 @@
         <w:tab/>
       </w:r>
       <w:r>
-        <w:t>Alt+Shift+F   格式化html代码（js-css-html formatter）</w:t>
+        <w:t xml:space="preserve">Alt+Shift+F   </w:t>
+      </w:r>
+      <w:r>
+        <w:tab/>
+      </w:r>
+      <w:r>
+        <w:t>格式化html代码（js-css-html formatter）</w:t>
       </w:r>
     </w:p>
     <w:p>
@@ -84,6 +90,9 @@
         <w:tab/>
       </w:r>
       <w:r>
+        <w:tab/>
+      </w:r>
+      <w:r>
         <w:rPr>
           <w:rFonts w:hint="eastAsia"/>
         </w:rPr>
@@ -113,10 +122,38 @@
         <w:tab/>
       </w:r>
       <w:r>
+        <w:tab/>
+      </w:r>
+      <w:r>
         <w:rPr>
           <w:rFonts w:hint="eastAsia"/>
         </w:rPr>
         <w:t>断点快捷键</w:t>
+      </w:r>
+    </w:p>
+    <w:p>
+      <w:pPr>
+        <w:rPr>
+          <w:rFonts w:hint="eastAsia"/>
+        </w:rPr>
+      </w:pPr>
+      <w:r>
+        <w:t xml:space="preserve">    Ctrl+I</w:t>
+      </w:r>
+      <w:r>
+        <w:tab/>
+      </w:r>
+      <w:r>
+        <w:tab/>
+      </w:r>
+      <w:r>
+        <w:tab/>
+      </w:r>
+      <w:r>
+        <w:rPr>
+          <w:rFonts w:hint="eastAsia"/>
+        </w:rPr>
+        <w:t>生成代码</w:t>
       </w:r>
     </w:p>
     <w:p/>
@@ -540,85 +577,17 @@
         </w:drawing>
       </w:r>
     </w:p>
-    <w:p>
-      <w:pPr>
-        <w:pStyle w:val="2"/>
-      </w:pPr>
-      <w:r>
-        <w:rPr>
-          <w:rFonts w:hint="eastAsia"/>
-        </w:rPr>
-        <w:t>快速输入代码</w:t>
-      </w:r>
-    </w:p>
-    <w:p>
-      <w:r>
-        <w:t xml:space="preserve"> .xxx 回车         </w:t>
-      </w:r>
-      <w:r>
-        <w:tab/>
-      </w:r>
-      <w:r>
-        <w:tab/>
-      </w:r>
-      <w:r>
-        <w:tab/>
-      </w:r>
-      <w:r>
-        <w:tab/>
-        <w:t>返回  &lt;div class="jjj"&gt;&lt;/div&gt;</w:t>
-      </w:r>
-    </w:p>
-    <w:p>
-      <w:r>
-        <w:t xml:space="preserve"> #ddd 回车      </w:t>
-      </w:r>
-      <w:r>
-        <w:tab/>
-      </w:r>
-      <w:r>
-        <w:tab/>
-      </w:r>
-      <w:r>
-        <w:tab/>
-      </w:r>
-      <w:r>
-        <w:tab/>
-        <w:t>返回  &lt;div id="id"&gt;&lt;/div&gt;</w:t>
-      </w:r>
-    </w:p>
-    <w:p>
-      <w:r>
-        <w:t xml:space="preserve"> div.iteam.box#iteam1 回车 </w:t>
-      </w:r>
-      <w:r>
-        <w:tab/>
-      </w:r>
-      <w:r>
-        <w:tab/>
-        <w:t>返回    &lt;div class="item sss" id="item1"&gt;&lt;/div&gt;</w:t>
-      </w:r>
-    </w:p>
-    <w:p>
-      <w:r>
-        <w:t xml:space="preserve"> div.iteam#ied[data=xxx]  回车 </w:t>
-      </w:r>
-      <w:r>
-        <w:tab/>
-        <w:t>返回  &lt;div class="iteam" id="ied" data="xxx"&gt;&lt;/div&gt;</w:t>
-      </w:r>
-    </w:p>
     <w:p/>
     <w:p>
       <w:pPr>
-        <w:pStyle w:val="2"/>
+        <w:pStyle w:val="3"/>
       </w:pPr>
       <w:r>
         <w:rPr>
           <w:rFonts w:hint="eastAsia"/>
         </w:rPr>
         <w:lastRenderedPageBreak/>
-        <w:t>常用插件配置</w:t>
+        <w:t>自动清理输出结果</w:t>
       </w:r>
     </w:p>
     <w:p>
@@ -627,10 +596,10 @@
           <w:noProof/>
         </w:rPr>
         <w:drawing>
-          <wp:inline distT="0" distB="0" distL="0" distR="0" wp14:anchorId="79789054" wp14:editId="2145D257">
-            <wp:extent cx="3200677" cy="3871295"/>
-            <wp:effectExtent l="0" t="0" r="0" b="0"/>
-            <wp:docPr id="7" name="图片 7"/>
+          <wp:inline distT="0" distB="0" distL="0" distR="0" wp14:anchorId="091EC5D7" wp14:editId="718BFA2A">
+            <wp:extent cx="5274310" cy="4029075"/>
+            <wp:effectExtent l="0" t="0" r="2540" b="9525"/>
+            <wp:docPr id="8" name="图片 8"/>
             <wp:cNvGraphicFramePr>
               <a:graphicFrameLocks xmlns:a="http://schemas.openxmlformats.org/drawingml/2006/main" noChangeAspect="1"/>
             </wp:cNvGraphicFramePr>
@@ -650,6 +619,129 @@
                   <pic:spPr>
                     <a:xfrm>
                       <a:off x="0" y="0"/>
+                      <a:ext cx="5274310" cy="4029075"/>
+                    </a:xfrm>
+                    <a:prstGeom prst="rect">
+                      <a:avLst/>
+                    </a:prstGeom>
+                  </pic:spPr>
+                </pic:pic>
+              </a:graphicData>
+            </a:graphic>
+          </wp:inline>
+        </w:drawing>
+      </w:r>
+    </w:p>
+    <w:p>
+      <w:pPr>
+        <w:pStyle w:val="2"/>
+      </w:pPr>
+      <w:r>
+        <w:rPr>
+          <w:rFonts w:hint="eastAsia"/>
+        </w:rPr>
+        <w:t>快速输入代码</w:t>
+      </w:r>
+    </w:p>
+    <w:p>
+      <w:r>
+        <w:t xml:space="preserve"> .xxx 回车         </w:t>
+      </w:r>
+      <w:r>
+        <w:tab/>
+      </w:r>
+      <w:r>
+        <w:tab/>
+      </w:r>
+      <w:r>
+        <w:tab/>
+      </w:r>
+      <w:r>
+        <w:tab/>
+        <w:t>返回  &lt;div class="jjj"&gt;&lt;/div&gt;</w:t>
+      </w:r>
+    </w:p>
+    <w:p>
+      <w:r>
+        <w:t xml:space="preserve"> #ddd 回车      </w:t>
+      </w:r>
+      <w:r>
+        <w:tab/>
+      </w:r>
+      <w:r>
+        <w:tab/>
+      </w:r>
+      <w:r>
+        <w:tab/>
+      </w:r>
+      <w:r>
+        <w:tab/>
+        <w:t>返回  &lt;div id="id"&gt;&lt;/div&gt;</w:t>
+      </w:r>
+    </w:p>
+    <w:p>
+      <w:r>
+        <w:t xml:space="preserve"> div.iteam.box#iteam1 回车 </w:t>
+      </w:r>
+      <w:r>
+        <w:tab/>
+      </w:r>
+      <w:r>
+        <w:tab/>
+        <w:t>返回    &lt;div class="item sss" id="item1"&gt;&lt;/div&gt;</w:t>
+      </w:r>
+    </w:p>
+    <w:p>
+      <w:r>
+        <w:t xml:space="preserve"> div.iteam#ied[data=xxx]  回车 </w:t>
+      </w:r>
+      <w:r>
+        <w:tab/>
+        <w:t>返回  &lt;div class="iteam" id="ied" data="xxx"&gt;&lt;/div&gt;</w:t>
+      </w:r>
+    </w:p>
+    <w:p/>
+    <w:p>
+      <w:pPr>
+        <w:pStyle w:val="2"/>
+      </w:pPr>
+      <w:r>
+        <w:rPr>
+          <w:rFonts w:hint="eastAsia"/>
+        </w:rPr>
+        <w:lastRenderedPageBreak/>
+        <w:t>常用插件配置</w:t>
+      </w:r>
+    </w:p>
+    <w:p>
+      <w:r>
+        <w:rPr>
+          <w:noProof/>
+        </w:rPr>
+        <w:drawing>
+          <wp:inline distT="0" distB="0" distL="0" distR="0" wp14:anchorId="79789054" wp14:editId="2145D257">
+            <wp:extent cx="3200677" cy="3871295"/>
+            <wp:effectExtent l="0" t="0" r="0" b="0"/>
+            <wp:docPr id="7" name="图片 7"/>
+            <wp:cNvGraphicFramePr>
+              <a:graphicFrameLocks xmlns:a="http://schemas.openxmlformats.org/drawingml/2006/main" noChangeAspect="1"/>
+            </wp:cNvGraphicFramePr>
+            <a:graphic xmlns:a="http://schemas.openxmlformats.org/drawingml/2006/main">
+              <a:graphicData uri="http://schemas.openxmlformats.org/drawingml/2006/picture">
+                <pic:pic xmlns:pic="http://schemas.openxmlformats.org/drawingml/2006/picture">
+                  <pic:nvPicPr>
+                    <pic:cNvPr id="1" name=""/>
+                    <pic:cNvPicPr/>
+                  </pic:nvPicPr>
+                  <pic:blipFill>
+                    <a:blip r:embed="rId14"/>
+                    <a:stretch>
+                      <a:fillRect/>
+                    </a:stretch>
+                  </pic:blipFill>
+                  <pic:spPr>
+                    <a:xfrm>
+                      <a:off x="0" y="0"/>
                       <a:ext cx="3200677" cy="3871295"/>
                     </a:xfrm>
                     <a:prstGeom prst="rect">
@@ -694,7 +786,7 @@
       </w:r>
     </w:p>
     <w:p>
-      <w:hyperlink r:id="rId14" w:history="1">
+      <w:hyperlink r:id="rId15" w:history="1">
         <w:r>
           <w:rPr>
             <w:rStyle w:val="a7"/>
@@ -1249,6 +1341,28 @@
       <w:jc w:val="both"/>
     </w:pPr>
   </w:style>
+  <w:style w:type="paragraph" w:styleId="1">
+    <w:name w:val="heading 1"/>
+    <w:basedOn w:val="a"/>
+    <w:next w:val="a"/>
+    <w:link w:val="10"/>
+    <w:uiPriority w:val="9"/>
+    <w:qFormat/>
+    <w:rsid w:val="00F862EB"/>
+    <w:pPr>
+      <w:keepNext/>
+      <w:keepLines/>
+      <w:spacing w:before="340" w:after="330" w:line="578" w:lineRule="auto"/>
+      <w:outlineLvl w:val="0"/>
+    </w:pPr>
+    <w:rPr>
+      <w:b/>
+      <w:bCs/>
+      <w:kern w:val="44"/>
+      <w:sz w:val="44"/>
+      <w:szCs w:val="44"/>
+    </w:rPr>
+  </w:style>
   <w:style w:type="paragraph" w:styleId="2">
     <w:name w:val="heading 2"/>
     <w:basedOn w:val="a"/>
@@ -1493,6 +1607,20 @@
       <w:bCs/>
       <w:sz w:val="28"/>
       <w:szCs w:val="28"/>
+    </w:rPr>
+  </w:style>
+  <w:style w:type="character" w:customStyle="1" w:styleId="10">
+    <w:name w:val="标题 1 字符"/>
+    <w:basedOn w:val="a0"/>
+    <w:link w:val="1"/>
+    <w:uiPriority w:val="9"/>
+    <w:rsid w:val="00F862EB"/>
+    <w:rPr>
+      <w:b/>
+      <w:bCs/>
+      <w:kern w:val="44"/>
+      <w:sz w:val="44"/>
+      <w:szCs w:val="44"/>
     </w:rPr>
   </w:style>
 </w:styles>
